--- a/Capstone Project 2 - Orbit Bank.docx
+++ b/Capstone Project 2 - Orbit Bank.docx
@@ -840,6 +840,7 @@
       </w:pPr>
       <w:r>
         <w:rPr>
+          <w:noProof/>
           <w:sz w:val="24"/>
           <w:szCs w:val="24"/>
         </w:rPr>
@@ -918,6 +919,7 @@
       </w:pPr>
       <w:r>
         <w:rPr>
+          <w:noProof/>
           <w:sz w:val="24"/>
           <w:szCs w:val="24"/>
         </w:rPr>
@@ -1040,6 +1042,7 @@
       </w:pPr>
       <w:r>
         <w:rPr>
+          <w:noProof/>
           <w:sz w:val="24"/>
           <w:szCs w:val="24"/>
         </w:rPr>
@@ -1373,6 +1376,7 @@
           <w:rFonts w:cstheme="minorHAnsi"/>
           <w:b/>
           <w:bCs/>
+          <w:noProof/>
           <w:sz w:val="24"/>
           <w:szCs w:val="24"/>
         </w:rPr>
@@ -1473,6 +1477,7 @@
       <w:r>
         <w:rPr>
           <w:rFonts w:cstheme="minorHAnsi"/>
+          <w:noProof/>
           <w:sz w:val="24"/>
           <w:szCs w:val="24"/>
         </w:rPr>
@@ -1565,6 +1570,7 @@
       <w:r>
         <w:rPr>
           <w:rFonts w:cstheme="minorHAnsi"/>
+          <w:noProof/>
           <w:sz w:val="24"/>
           <w:szCs w:val="24"/>
         </w:rPr>
@@ -1704,6 +1710,7 @@
       <w:r>
         <w:rPr>
           <w:rFonts w:cstheme="minorHAnsi"/>
+          <w:noProof/>
           <w:sz w:val="24"/>
           <w:szCs w:val="24"/>
         </w:rPr>
@@ -1800,6 +1807,7 @@
       <w:r>
         <w:rPr>
           <w:rFonts w:cstheme="minorHAnsi"/>
+          <w:noProof/>
           <w:sz w:val="24"/>
           <w:szCs w:val="24"/>
         </w:rPr>
@@ -1926,6 +1934,7 @@
           <w:rFonts w:cstheme="minorHAnsi"/>
           <w:b/>
           <w:bCs/>
+          <w:noProof/>
           <w:sz w:val="24"/>
           <w:szCs w:val="24"/>
         </w:rPr>
@@ -2701,6 +2710,7 @@
       <w:r>
         <w:rPr>
           <w:rFonts w:cstheme="minorHAnsi"/>
+          <w:noProof/>
           <w:sz w:val="24"/>
           <w:szCs w:val="24"/>
         </w:rPr>
@@ -2797,6 +2807,7 @@
           <w:rFonts w:cstheme="minorHAnsi"/>
           <w:b/>
           <w:bCs/>
+          <w:noProof/>
           <w:sz w:val="24"/>
           <w:szCs w:val="24"/>
         </w:rPr>
@@ -2852,6 +2863,7 @@
           <w:rFonts w:cstheme="minorHAnsi"/>
           <w:b/>
           <w:bCs/>
+          <w:noProof/>
           <w:sz w:val="24"/>
           <w:szCs w:val="24"/>
         </w:rPr>
@@ -2951,6 +2963,7 @@
           <w:rFonts w:cstheme="minorHAnsi"/>
           <w:b/>
           <w:bCs/>
+          <w:noProof/>
           <w:sz w:val="24"/>
           <w:szCs w:val="24"/>
         </w:rPr>
@@ -3753,7 +3766,7 @@
           <w:sz w:val="24"/>
           <w:szCs w:val="24"/>
         </w:rPr>
-        <w:t>export</w:t>
+        <w:t>echo</w:t>
       </w:r>
       <w:r>
         <w:rPr>
@@ -3825,6 +3838,7 @@
           <w:rFonts w:asciiTheme="minorHAnsi" w:hAnsiTheme="minorHAnsi" w:cstheme="minorHAnsi"/>
           <w:b/>
           <w:bCs/>
+          <w:noProof/>
           <w:sz w:val="24"/>
           <w:szCs w:val="24"/>
         </w:rPr>
@@ -3950,6 +3964,7 @@
           <w:rFonts w:cstheme="minorHAnsi"/>
           <w:b/>
           <w:bCs/>
+          <w:noProof/>
           <w:sz w:val="24"/>
           <w:szCs w:val="24"/>
         </w:rPr>
@@ -4052,6 +4067,7 @@
           <w:rFonts w:cstheme="minorHAnsi"/>
           <w:b/>
           <w:bCs/>
+          <w:noProof/>
           <w:sz w:val="24"/>
           <w:szCs w:val="24"/>
         </w:rPr>
@@ -4709,6 +4725,7 @@
           <w:rFonts w:asciiTheme="minorHAnsi" w:hAnsiTheme="minorHAnsi" w:cstheme="minorHAnsi"/>
           <w:b/>
           <w:bCs/>
+          <w:noProof/>
           <w:sz w:val="24"/>
           <w:szCs w:val="24"/>
         </w:rPr>
@@ -4833,6 +4850,7 @@
           <w:rFonts w:cstheme="minorHAnsi"/>
           <w:b/>
           <w:bCs/>
+          <w:noProof/>
           <w:sz w:val="24"/>
           <w:szCs w:val="24"/>
         </w:rPr>
@@ -4888,6 +4906,7 @@
           <w:rFonts w:cstheme="minorHAnsi"/>
           <w:b/>
           <w:bCs/>
+          <w:noProof/>
           <w:sz w:val="24"/>
           <w:szCs w:val="24"/>
         </w:rPr>
@@ -5108,6 +5127,7 @@
       <w:r>
         <w:rPr>
           <w:rFonts w:ascii="Calibri" w:eastAsia="Calibri" w:hAnsi="Calibri" w:cs="Calibri"/>
+          <w:noProof/>
           <w:color w:val="000000"/>
           <w:sz w:val="24"/>
           <w:szCs w:val="24"/>
@@ -5229,6 +5249,7 @@
       <w:r>
         <w:rPr>
           <w:rFonts w:ascii="Calibri" w:eastAsia="Calibri" w:hAnsi="Calibri" w:cs="Calibri"/>
+          <w:noProof/>
           <w:color w:val="000000"/>
           <w:sz w:val="24"/>
           <w:szCs w:val="24"/>
@@ -5321,6 +5342,7 @@
       <w:r>
         <w:rPr>
           <w:rFonts w:ascii="Calibri" w:eastAsia="Calibri" w:hAnsi="Calibri" w:cs="Calibri"/>
+          <w:noProof/>
           <w:color w:val="000000"/>
           <w:sz w:val="24"/>
           <w:szCs w:val="24"/>
@@ -5696,6 +5718,7 @@
       <w:r>
         <w:rPr>
           <w:rFonts w:ascii="Calibri" w:eastAsia="Calibri" w:hAnsi="Calibri" w:cs="Calibri"/>
+          <w:noProof/>
           <w:color w:val="000000"/>
           <w:sz w:val="24"/>
           <w:szCs w:val="24"/>
@@ -5854,6 +5877,7 @@
       <w:r>
         <w:rPr>
           <w:rFonts w:cstheme="minorHAnsi"/>
+          <w:noProof/>
           <w:sz w:val="24"/>
           <w:szCs w:val="24"/>
         </w:rPr>
@@ -6350,6 +6374,7 @@
         <w:rPr>
           <w:rFonts w:ascii="Calibri" w:eastAsia="Calibri" w:hAnsi="Calibri" w:cs="Calibri"/>
           <w:b/>
+          <w:noProof/>
           <w:color w:val="404040"/>
           <w:sz w:val="24"/>
           <w:szCs w:val="24"/>
@@ -6482,6 +6507,7 @@
       <w:r>
         <w:rPr>
           <w:rFonts w:ascii="Calibri" w:eastAsia="Calibri" w:hAnsi="Calibri" w:cs="Calibri"/>
+          <w:noProof/>
           <w:color w:val="404040" w:themeColor="text1" w:themeTint="BF"/>
           <w:sz w:val="24"/>
           <w:szCs w:val="24"/>
@@ -6562,6 +6588,7 @@
       <w:r>
         <w:rPr>
           <w:rFonts w:ascii="Calibri" w:eastAsia="Calibri" w:hAnsi="Calibri" w:cs="Calibri"/>
+          <w:noProof/>
           <w:color w:val="404040" w:themeColor="text1" w:themeTint="BF"/>
           <w:sz w:val="24"/>
           <w:szCs w:val="24"/>
@@ -6696,6 +6723,7 @@
       <w:r>
         <w:rPr>
           <w:rFonts w:ascii="Calibri" w:eastAsia="Calibri" w:hAnsi="Calibri" w:cs="Calibri"/>
+          <w:noProof/>
           <w:color w:val="000000"/>
           <w:sz w:val="24"/>
           <w:szCs w:val="24"/>
@@ -6751,6 +6779,7 @@
       <w:r>
         <w:rPr>
           <w:rFonts w:ascii="Calibri" w:eastAsia="Calibri" w:hAnsi="Calibri" w:cs="Calibri"/>
+          <w:noProof/>
           <w:color w:val="000000"/>
           <w:sz w:val="24"/>
           <w:szCs w:val="24"/>
@@ -6895,6 +6924,7 @@
           <w:rFonts w:cstheme="minorHAnsi"/>
           <w:b/>
           <w:bCs/>
+          <w:noProof/>
           <w:sz w:val="24"/>
           <w:szCs w:val="24"/>
         </w:rPr>
@@ -7122,6 +7152,7 @@
           <w:rFonts w:asciiTheme="minorHAnsi" w:hAnsiTheme="minorHAnsi" w:cstheme="minorHAnsi"/>
           <w:b/>
           <w:bCs/>
+          <w:noProof/>
           <w:sz w:val="24"/>
           <w:szCs w:val="24"/>
         </w:rPr>
@@ -7258,6 +7289,7 @@
           <w:rFonts w:cstheme="minorHAnsi"/>
           <w:b/>
           <w:bCs/>
+          <w:noProof/>
           <w:sz w:val="24"/>
           <w:szCs w:val="24"/>
         </w:rPr>
@@ -7313,6 +7345,7 @@
           <w:rFonts w:cstheme="minorHAnsi"/>
           <w:b/>
           <w:bCs/>
+          <w:noProof/>
           <w:sz w:val="24"/>
           <w:szCs w:val="24"/>
         </w:rPr>
@@ -7437,6 +7470,7 @@
           <w:rFonts w:cstheme="minorHAnsi"/>
           <w:b/>
           <w:bCs/>
+          <w:noProof/>
           <w:sz w:val="24"/>
           <w:szCs w:val="24"/>
         </w:rPr>
@@ -7598,6 +7632,7 @@
         <w:rPr>
           <w:b/>
           <w:bCs/>
+          <w:noProof/>
           <w:sz w:val="24"/>
           <w:szCs w:val="24"/>
         </w:rPr>
@@ -7652,6 +7687,7 @@
         <w:rPr>
           <w:b/>
           <w:bCs/>
+          <w:noProof/>
           <w:sz w:val="24"/>
           <w:szCs w:val="24"/>
         </w:rPr>
@@ -7762,6 +7798,7 @@
       <w:r>
         <w:rPr>
           <w:rFonts w:ascii="Calibri" w:eastAsia="Calibri" w:hAnsi="Calibri" w:cs="Calibri"/>
+          <w:noProof/>
           <w:color w:val="000000"/>
           <w:sz w:val="24"/>
           <w:szCs w:val="24"/>
@@ -7874,6 +7911,7 @@
       <w:r>
         <w:rPr>
           <w:rFonts w:ascii="Calibri" w:eastAsia="Calibri" w:hAnsi="Calibri" w:cs="Calibri"/>
+          <w:noProof/>
           <w:color w:val="000000"/>
           <w:sz w:val="24"/>
           <w:szCs w:val="24"/>
@@ -7980,6 +8018,7 @@
           <w:rFonts w:cstheme="minorHAnsi"/>
           <w:b/>
           <w:bCs/>
+          <w:noProof/>
           <w:sz w:val="24"/>
           <w:szCs w:val="24"/>
         </w:rPr>
@@ -8145,6 +8184,7 @@
           <w:rFonts w:cstheme="minorHAnsi"/>
           <w:b/>
           <w:bCs/>
+          <w:noProof/>
           <w:sz w:val="24"/>
           <w:szCs w:val="24"/>
         </w:rPr>
@@ -8342,6 +8382,7 @@
           <w:rFonts w:cstheme="minorHAnsi"/>
           <w:b/>
           <w:bCs/>
+          <w:noProof/>
           <w:sz w:val="24"/>
           <w:szCs w:val="24"/>
         </w:rPr>
@@ -8474,6 +8515,7 @@
           <w:rFonts w:cstheme="minorHAnsi"/>
           <w:b/>
           <w:bCs/>
+          <w:noProof/>
           <w:sz w:val="24"/>
           <w:szCs w:val="24"/>
         </w:rPr>
@@ -8604,6 +8646,7 @@
       <w:r>
         <w:rPr>
           <w:rFonts w:cstheme="minorHAnsi"/>
+          <w:noProof/>
           <w:sz w:val="24"/>
           <w:szCs w:val="24"/>
         </w:rPr>
@@ -8856,6 +8899,7 @@
       <w:r>
         <w:rPr>
           <w:rFonts w:cstheme="minorHAnsi"/>
+          <w:noProof/>
           <w:sz w:val="24"/>
           <w:szCs w:val="24"/>
         </w:rPr>
@@ -8998,6 +9042,7 @@
       <w:r>
         <w:rPr>
           <w:rFonts w:cstheme="minorHAnsi"/>
+          <w:noProof/>
           <w:sz w:val="24"/>
           <w:szCs w:val="24"/>
         </w:rPr>
@@ -9193,6 +9238,7 @@
           <w:rFonts w:cstheme="minorHAnsi"/>
           <w:b/>
           <w:bCs/>
+          <w:noProof/>
           <w:sz w:val="24"/>
           <w:szCs w:val="24"/>
         </w:rPr>
@@ -9373,6 +9419,7 @@
       </w:pPr>
       <w:r>
         <w:rPr>
+          <w:noProof/>
           <w:sz w:val="24"/>
           <w:szCs w:val="24"/>
         </w:rPr>
@@ -9506,6 +9553,7 @@
       <w:r>
         <w:rPr>
           <w:rFonts w:ascii="Calibri" w:eastAsia="Calibri" w:hAnsi="Calibri" w:cs="Calibri"/>
+          <w:noProof/>
           <w:color w:val="404040" w:themeColor="text1" w:themeTint="BF"/>
           <w:sz w:val="24"/>
           <w:szCs w:val="24"/>
@@ -9599,6 +9647,7 @@
       <w:r>
         <w:rPr>
           <w:rFonts w:ascii="Calibri" w:eastAsia="Calibri" w:hAnsi="Calibri" w:cs="Calibri"/>
+          <w:noProof/>
           <w:color w:val="404040" w:themeColor="text1" w:themeTint="BF"/>
           <w:sz w:val="24"/>
           <w:szCs w:val="24"/>
@@ -9654,6 +9703,7 @@
       <w:r>
         <w:rPr>
           <w:rFonts w:ascii="Calibri" w:eastAsia="Calibri" w:hAnsi="Calibri" w:cs="Calibri"/>
+          <w:noProof/>
           <w:color w:val="404040" w:themeColor="text1" w:themeTint="BF"/>
           <w:sz w:val="24"/>
           <w:szCs w:val="24"/>
@@ -9725,12 +9775,6 @@
           <w:szCs w:val="24"/>
         </w:rPr>
         <w:tab/>
-      </w:r>
-      <w:r>
-        <w:rPr>
-          <w:sz w:val="24"/>
-          <w:szCs w:val="24"/>
-        </w:rPr>
         <w:t xml:space="preserve">Now execute the below script in the shell script to create loadbalancer service and </w:t>
       </w:r>
     </w:p>
@@ -9803,6 +9847,7 @@
       </w:pPr>
       <w:r>
         <w:rPr>
+          <w:noProof/>
           <w:sz w:val="24"/>
           <w:szCs w:val="24"/>
         </w:rPr>
@@ -9979,6 +10024,7 @@
         <w:rPr>
           <w:b/>
           <w:bCs/>
+          <w:noProof/>
           <w:sz w:val="24"/>
           <w:szCs w:val="24"/>
         </w:rPr>
